--- a/Files/MoMoWeb需求文档.docx
+++ b/Files/MoMoWeb需求文档.docx
@@ -44,21 +44,7 @@
         <w:rPr>
           <w:rFonts w:hint="eastAsia"/>
         </w:rPr>
-        <w:t>页面时需要进行注册，如果用户不进行注册就不能够发表和回复留言，也不能够分享相应的信息。管理员可以配置是否需要进行登录才能够查看校友录的内容，如果管理员设置需要登录查看，则用户</w:t>
-      </w:r>
-      <w:proofErr w:type="gramStart"/>
-      <w:r>
-        <w:rPr>
-          <w:rFonts w:hint="eastAsia"/>
-        </w:rPr>
-        <w:t>不</w:t>
-      </w:r>
-      <w:proofErr w:type="gramEnd"/>
-      <w:r>
-        <w:rPr>
-          <w:rFonts w:hint="eastAsia"/>
-        </w:rPr>
-        <w:t>登录就不能够查看相应的内容。</w:t>
+        <w:t>页面时需要进行注册，如果用户不进行注册就不能够发表和回复留言，也不能够分享相应的信息。管理员可以配置是否需要进行登录才能够查看校友录的内容，如果管理员设置需要登录查看，则用户不登录就不能够查看相应的内容。</w:t>
       </w:r>
     </w:p>
     <w:p>
@@ -98,9 +84,6 @@
     <w:p>
       <w:pPr>
         <w:pStyle w:val="2"/>
-        <w:rPr>
-          <w:rFonts w:hint="eastAsia"/>
-        </w:rPr>
       </w:pPr>
       <w:r>
         <w:rPr>
@@ -110,6 +93,11 @@
       </w:r>
     </w:p>
     <w:p>
+      <w:pPr>
+        <w:rPr>
+          <w:rFonts w:hint="eastAsia"/>
+        </w:rPr>
+      </w:pPr>
       <w:r>
         <w:rPr>
           <w:rFonts w:hint="eastAsia"/>
@@ -118,11 +106,16 @@
       </w:r>
     </w:p>
     <w:p>
+      <w:r>
+        <w:rPr>
+          <w:rFonts w:hint="eastAsia"/>
+        </w:rPr>
+        <w:t>日志以图文形式展现（类似于微博）。可分享、转载、评论。</w:t>
+      </w:r>
+    </w:p>
+    <w:p>
       <w:pPr>
         <w:pStyle w:val="2"/>
-        <w:rPr>
-          <w:rFonts w:hint="eastAsia"/>
-        </w:rPr>
       </w:pPr>
       <w:r>
         <w:rPr>
@@ -142,9 +135,6 @@
     <w:p>
       <w:pPr>
         <w:pStyle w:val="2"/>
-        <w:rPr>
-          <w:rFonts w:hint="eastAsia"/>
-        </w:rPr>
       </w:pPr>
       <w:r>
         <w:rPr>
@@ -155,7 +145,7 @@
     </w:p>
     <w:p>
       <w:pPr>
-        <w:ind w:left="420"/>
+        <w:ind w:firstLine="420"/>
         <w:rPr>
           <w:rFonts w:hint="eastAsia"/>
         </w:rPr>
@@ -169,19 +159,141 @@
     </w:p>
     <w:p>
       <w:pPr>
+        <w:ind w:firstLine="420"/>
+        <w:rPr>
+          <w:rFonts w:hint="eastAsia"/>
+        </w:rPr>
+      </w:pPr>
+      <w:r>
+        <w:rPr>
+          <w:rFonts w:hint="eastAsia"/>
+        </w:rPr>
+        <w:t>个人通讯录</w:t>
+      </w:r>
+      <w:r>
+        <w:rPr>
+          <w:rFonts w:hint="eastAsia"/>
+        </w:rPr>
+        <w:t>:</w:t>
+      </w:r>
+      <w:r>
+        <w:rPr>
+          <w:rFonts w:hint="eastAsia"/>
+        </w:rPr>
+        <w:t>可从集体通讯录中导入</w:t>
+      </w:r>
+      <w:r>
+        <w:rPr>
+          <w:rFonts w:hint="eastAsia"/>
+        </w:rPr>
+        <w:t>;</w:t>
+      </w:r>
+      <w:r>
+        <w:rPr>
+          <w:rFonts w:hint="eastAsia"/>
+        </w:rPr>
+        <w:t>手动添加</w:t>
+      </w:r>
+      <w:r>
+        <w:rPr>
+          <w:rFonts w:hint="eastAsia"/>
+        </w:rPr>
+        <w:t>;Excel</w:t>
+      </w:r>
+      <w:r>
+        <w:rPr>
+          <w:rFonts w:hint="eastAsia"/>
+        </w:rPr>
+        <w:t>表格导入或导出</w:t>
+      </w:r>
+      <w:r>
+        <w:rPr>
+          <w:rFonts w:hint="eastAsia"/>
+        </w:rPr>
+        <w:t>;</w:t>
+      </w:r>
+      <w:r>
+        <w:rPr>
+          <w:rFonts w:hint="eastAsia"/>
+        </w:rPr>
+        <w:t>同步</w:t>
+      </w:r>
+      <w:r>
+        <w:rPr>
+          <w:rFonts w:hint="eastAsia"/>
+        </w:rPr>
+        <w:t>;</w:t>
+      </w:r>
+    </w:p>
+    <w:p>
+      <w:pPr>
+        <w:ind w:firstLine="420"/>
+      </w:pPr>
+      <w:r>
+        <w:rPr>
+          <w:rFonts w:hint="eastAsia"/>
+        </w:rPr>
+        <w:t>集体通讯录</w:t>
+      </w:r>
+      <w:r>
+        <w:rPr>
+          <w:rFonts w:hint="eastAsia"/>
+        </w:rPr>
+        <w:t>:</w:t>
+      </w:r>
+      <w:r>
+        <w:rPr>
+          <w:rFonts w:hint="eastAsia"/>
+        </w:rPr>
+        <w:t>由群中每个人的信息组合而成</w:t>
+      </w:r>
+      <w:r>
+        <w:rPr>
+          <w:rFonts w:hint="eastAsia"/>
+        </w:rPr>
+        <w:t>;</w:t>
+      </w:r>
+      <w:r>
+        <w:rPr>
+          <w:rFonts w:hint="eastAsia"/>
+        </w:rPr>
+        <w:t>个人信息以名片形式展现</w:t>
+      </w:r>
+      <w:r>
+        <w:rPr>
+          <w:rFonts w:hint="eastAsia"/>
+        </w:rPr>
+        <w:t>;</w:t>
+      </w:r>
+      <w:r>
+        <w:rPr>
+          <w:rFonts w:hint="eastAsia"/>
+        </w:rPr>
+        <w:t>集体信息用同学录的方式展现</w:t>
+      </w:r>
+      <w:r>
+        <w:rPr>
+          <w:rFonts w:hint="eastAsia"/>
+        </w:rPr>
+        <w:t>.</w:t>
+      </w:r>
+    </w:p>
+    <w:p>
+      <w:pPr>
         <w:pStyle w:val="2"/>
-        <w:rPr>
-          <w:rFonts w:hint="eastAsia"/>
-        </w:rPr>
-      </w:pPr>
-      <w:r>
-        <w:rPr>
-          <w:rFonts w:hint="eastAsia"/>
-        </w:rPr>
+      </w:pPr>
+      <w:r>
+        <w:rPr>
+          <w:rFonts w:hint="eastAsia"/>
+        </w:rPr>
+        <w:lastRenderedPageBreak/>
         <w:t>短信通知功能</w:t>
       </w:r>
     </w:p>
     <w:p>
+      <w:pPr>
+        <w:ind w:firstLine="420"/>
+      </w:pPr>
       <w:r>
         <w:rPr>
           <w:rFonts w:hint="eastAsia"/>
@@ -192,6 +304,191 @@
     <w:p>
       <w:pPr>
         <w:pStyle w:val="2"/>
+      </w:pPr>
+      <w:r>
+        <w:rPr>
+          <w:rFonts w:hint="eastAsia"/>
+        </w:rPr>
+        <w:t>管理员审核功能</w:t>
+      </w:r>
+    </w:p>
+    <w:p>
+      <w:r>
+        <w:rPr>
+          <w:rFonts w:hint="eastAsia"/>
+        </w:rPr>
+        <w:t>管理员审核注册的用户的资料是否合法，例如头像审核。</w:t>
+      </w:r>
+    </w:p>
+    <w:p>
+      <w:pPr>
+        <w:pStyle w:val="2"/>
+      </w:pPr>
+      <w:r>
+        <w:rPr>
+          <w:rFonts w:hint="eastAsia"/>
+        </w:rPr>
+        <w:t>文章管理功能</w:t>
+      </w:r>
+    </w:p>
+    <w:p>
+      <w:pPr>
+        <w:pStyle w:val="2"/>
+        <w:rPr>
+          <w:rFonts w:hint="eastAsia"/>
+        </w:rPr>
+      </w:pPr>
+      <w:r>
+        <w:rPr>
+          <w:rFonts w:hint="eastAsia"/>
+        </w:rPr>
+        <w:t>留言管理功能</w:t>
+      </w:r>
+    </w:p>
+    <w:p>
+      <w:r>
+        <w:rPr>
+          <w:rFonts w:hint="eastAsia"/>
+        </w:rPr>
+        <w:t>由管理员审核用户的留言等是否符合规定</w:t>
+      </w:r>
+      <w:r>
+        <w:rPr>
+          <w:rFonts w:hint="eastAsia"/>
+        </w:rPr>
+        <w:t>.</w:t>
+      </w:r>
+    </w:p>
+    <w:p>
+      <w:pPr>
+        <w:pStyle w:val="2"/>
+      </w:pPr>
+      <w:r>
+        <w:rPr>
+          <w:rFonts w:hint="eastAsia"/>
+        </w:rPr>
+        <w:t>用户管理功能</w:t>
+      </w:r>
+    </w:p>
+    <w:p>
+      <w:pPr>
+        <w:pStyle w:val="2"/>
+      </w:pPr>
+      <w:r>
+        <w:rPr>
+          <w:rFonts w:hint="eastAsia"/>
+        </w:rPr>
+        <w:t>板报</w:t>
+      </w:r>
+      <w:r>
+        <w:rPr>
+          <w:rFonts w:hint="eastAsia"/>
+        </w:rPr>
+        <w:t>/</w:t>
+      </w:r>
+      <w:r>
+        <w:rPr>
+          <w:rFonts w:hint="eastAsia"/>
+        </w:rPr>
+        <w:t>公告功能</w:t>
+      </w:r>
+    </w:p>
+    <w:p>
+      <w:r>
+        <w:rPr>
+          <w:rFonts w:hint="eastAsia"/>
+        </w:rPr>
+        <w:t>用户群里发布集体公告等信息。</w:t>
+      </w:r>
+    </w:p>
+    <w:p>
+      <w:pPr>
+        <w:pStyle w:val="2"/>
+      </w:pPr>
+      <w:r>
+        <w:rPr>
+          <w:rFonts w:hint="eastAsia"/>
+        </w:rPr>
+        <w:t>心情涂鸦墙</w:t>
+      </w:r>
+    </w:p>
+    <w:p>
+      <w:pPr>
+        <w:rPr>
+          <w:rFonts w:hint="eastAsia"/>
+        </w:rPr>
+      </w:pPr>
+      <w:r>
+        <w:rPr>
+          <w:rFonts w:hint="eastAsia"/>
+        </w:rPr>
+        <w:t>每个用户都有自己的一面信息涂鸦墙，好友可以访问用户并且在涂鸦墙上写下自己的留言。</w:t>
+      </w:r>
+    </w:p>
+    <w:p>
+      <w:pPr>
+        <w:rPr>
+          <w:rFonts w:hint="eastAsia"/>
+        </w:rPr>
+      </w:pPr>
+      <w:r>
+        <w:rPr>
+          <w:rFonts w:hint="eastAsia"/>
+        </w:rPr>
+        <w:t>同样分为个人涂鸦墙与集体涂鸦墙。其中用户可随意确定文字的位置，但不能遮挡已存在的文字。</w:t>
+      </w:r>
+    </w:p>
+    <w:p>
+      <w:pPr>
+        <w:pStyle w:val="2"/>
+        <w:rPr>
+          <w:rFonts w:hint="eastAsia"/>
+        </w:rPr>
+      </w:pPr>
+      <w:r>
+        <w:rPr>
+          <w:rFonts w:hint="eastAsia"/>
+        </w:rPr>
+        <w:t>相册</w:t>
+      </w:r>
+    </w:p>
+    <w:p>
+      <w:pPr>
+        <w:rPr>
+          <w:rFonts w:hint="eastAsia"/>
+        </w:rPr>
+      </w:pPr>
+      <w:r>
+        <w:rPr>
+          <w:rFonts w:hint="eastAsia"/>
+        </w:rPr>
+        <w:t>以传统相册本的形式展现，每一页的相片组成拼图（类似美图秀秀里的）；相片后面可添加文字备注；</w:t>
+      </w:r>
+    </w:p>
+    <w:p>
+      <w:pPr>
+        <w:pStyle w:val="1"/>
+        <w:rPr>
+          <w:rFonts w:hint="eastAsia"/>
+        </w:rPr>
+      </w:pPr>
+      <w:r>
+        <w:rPr>
+          <w:rFonts w:hint="eastAsia"/>
+        </w:rPr>
+        <w:t>主页面布局</w:t>
+      </w:r>
+    </w:p>
+    <w:p>
+      <w:pPr>
+        <w:rPr>
+          <w:rFonts w:hint="eastAsia"/>
+        </w:rPr>
+      </w:pPr>
+    </w:p>
+    <w:p>
+      <w:pPr>
+        <w:pStyle w:val="2"/>
         <w:rPr>
           <w:rFonts w:hint="eastAsia"/>
         </w:rPr>
@@ -201,109 +498,96 @@
           <w:rFonts w:hint="eastAsia"/>
         </w:rPr>
         <w:lastRenderedPageBreak/>
-        <w:t>管理员审核功能</w:t>
-      </w:r>
-    </w:p>
-    <w:p>
-      <w:r>
-        <w:rPr>
-          <w:rFonts w:hint="eastAsia"/>
-        </w:rPr>
-        <w:t>管理员审核注册的用户的资料是否合法，例如头像审核。</w:t>
+        <w:t>菜单</w:t>
+      </w:r>
+    </w:p>
+    <w:p>
+      <w:pPr>
+        <w:rPr>
+          <w:rFonts w:hint="eastAsia"/>
+        </w:rPr>
+      </w:pPr>
+      <w:r>
+        <w:rPr>
+          <w:rFonts w:hint="eastAsia"/>
+        </w:rPr>
+        <w:t>主页；群（分类）；个人资料</w:t>
       </w:r>
     </w:p>
     <w:p>
       <w:pPr>
         <w:pStyle w:val="2"/>
-      </w:pPr>
-      <w:r>
-        <w:rPr>
-          <w:rFonts w:hint="eastAsia"/>
-        </w:rPr>
-        <w:t>文章管理功能</w:t>
+        <w:rPr>
+          <w:rFonts w:hint="eastAsia"/>
+        </w:rPr>
+      </w:pPr>
+      <w:r>
+        <w:rPr>
+          <w:rFonts w:hint="eastAsia"/>
+        </w:rPr>
+        <w:t>用户信息</w:t>
+      </w:r>
+    </w:p>
+    <w:p>
+      <w:pPr>
+        <w:rPr>
+          <w:rFonts w:hint="eastAsia"/>
+        </w:rPr>
+      </w:pPr>
+      <w:r>
+        <w:rPr>
+          <w:rFonts w:hint="eastAsia"/>
+        </w:rPr>
+        <w:t>照片、姓名、个人名片</w:t>
       </w:r>
     </w:p>
     <w:p>
       <w:pPr>
         <w:pStyle w:val="2"/>
-      </w:pPr>
-      <w:r>
-        <w:rPr>
-          <w:rFonts w:hint="eastAsia"/>
-        </w:rPr>
-        <w:t>留言管理功能</w:t>
+        <w:rPr>
+          <w:rFonts w:hint="eastAsia"/>
+        </w:rPr>
+      </w:pPr>
+      <w:r>
+        <w:rPr>
+          <w:rFonts w:hint="eastAsia"/>
+        </w:rPr>
+        <w:t>消息通知</w:t>
+      </w:r>
+    </w:p>
+    <w:p>
+      <w:pPr>
+        <w:rPr>
+          <w:rFonts w:hint="eastAsia"/>
+        </w:rPr>
+      </w:pPr>
+      <w:r>
+        <w:rPr>
+          <w:rFonts w:hint="eastAsia"/>
+        </w:rPr>
+        <w:t>群公告；留言通知；生日提示；好友更新提示（消息都以图文结合形式提示）</w:t>
       </w:r>
     </w:p>
     <w:p>
       <w:pPr>
         <w:pStyle w:val="2"/>
-      </w:pPr>
-      <w:r>
-        <w:rPr>
-          <w:rFonts w:hint="eastAsia"/>
-        </w:rPr>
-        <w:t>用户管理功能</w:t>
-      </w:r>
-    </w:p>
-    <w:p>
-      <w:pPr>
-        <w:pStyle w:val="2"/>
-        <w:rPr>
-          <w:rFonts w:hint="eastAsia"/>
-        </w:rPr>
-      </w:pPr>
-      <w:r>
-        <w:rPr>
-          <w:rFonts w:hint="eastAsia"/>
-        </w:rPr>
-        <w:t>板报</w:t>
-      </w:r>
-      <w:r>
-        <w:rPr>
-          <w:rFonts w:hint="eastAsia"/>
-        </w:rPr>
-        <w:t>/</w:t>
-      </w:r>
-      <w:r>
-        <w:rPr>
-          <w:rFonts w:hint="eastAsia"/>
-        </w:rPr>
-        <w:t>公告功能</w:t>
-      </w:r>
-    </w:p>
-    <w:p>
-      <w:pPr>
-        <w:rPr>
-          <w:rFonts w:hint="eastAsia"/>
-        </w:rPr>
-      </w:pPr>
-      <w:r>
-        <w:rPr>
-          <w:rFonts w:hint="eastAsia"/>
-        </w:rPr>
-        <w:t>用户群里发布集体公告等信息。</w:t>
-      </w:r>
-    </w:p>
-    <w:p>
-      <w:pPr>
-        <w:pStyle w:val="2"/>
-        <w:rPr>
-          <w:rFonts w:hint="eastAsia"/>
-        </w:rPr>
-      </w:pPr>
-      <w:r>
-        <w:rPr>
-          <w:rFonts w:hint="eastAsia"/>
-        </w:rPr>
-        <w:t>心情涂鸦墙</w:t>
-      </w:r>
-    </w:p>
-    <w:p>
-      <w:r>
-        <w:rPr>
-          <w:rFonts w:hint="eastAsia"/>
-        </w:rPr>
-        <w:t>每个用户都有自己的一面信息涂鸦墙，好友可以访问用户并且在涂鸦墙上写下自己的留言。</w:t>
+        <w:rPr>
+          <w:rFonts w:hint="eastAsia"/>
+        </w:rPr>
+      </w:pPr>
+      <w:r>
+        <w:rPr>
+          <w:rFonts w:hint="eastAsia"/>
+        </w:rPr>
+        <w:t>留言墙</w:t>
+      </w:r>
+    </w:p>
+    <w:p>
+      <w:r>
+        <w:rPr>
+          <w:rFonts w:hint="eastAsia"/>
+        </w:rPr>
+        <w:t>个人留言墙。</w:t>
       </w:r>
       <w:bookmarkStart w:id="0" w:name="_GoBack"/>
       <w:bookmarkEnd w:id="0"/>
@@ -316,6 +600,56 @@
     </w:sectPr>
   </w:body>
 </w:document>
+</file>
+
+<file path=word/endnotes.xml><?xml version="1.0" encoding="utf-8"?>
+<w:endnotes xmlns:wpc="http://schemas.microsoft.com/office/word/2010/wordprocessingCanvas" xmlns:mc="http://schemas.openxmlformats.org/markup-compatibility/2006" xmlns:o="urn:schemas-microsoft-com:office:office" xmlns:r="http://schemas.openxmlformats.org/officeDocument/2006/relationships" xmlns:m="http://schemas.openxmlformats.org/officeDocument/2006/math" xmlns:v="urn:schemas-microsoft-com:vml" xmlns:wp14="http://schemas.microsoft.com/office/word/2010/wordprocessingDrawing" xmlns:wp="http://schemas.openxmlformats.org/drawingml/2006/wordprocessingDrawing" xmlns:w10="urn:schemas-microsoft-com:office:word" xmlns:w="http://schemas.openxmlformats.org/wordprocessingml/2006/main" xmlns:w14="http://schemas.microsoft.com/office/word/2010/wordml" xmlns:wpg="http://schemas.microsoft.com/office/word/2010/wordprocessingGroup" xmlns:wpi="http://schemas.microsoft.com/office/word/2010/wordprocessingInk" xmlns:wne="http://schemas.microsoft.com/office/word/2006/wordml" xmlns:wps="http://schemas.microsoft.com/office/word/2010/wordprocessingShape" mc:Ignorable="w14 wp14">
+  <w:endnote w:type="separator" w:id="-1">
+    <w:p>
+      <w:pPr>
+        <w:spacing w:line="240" w:lineRule="auto"/>
+      </w:pPr>
+      <w:r>
+        <w:separator/>
+      </w:r>
+    </w:p>
+  </w:endnote>
+  <w:endnote w:type="continuationSeparator" w:id="0">
+    <w:p>
+      <w:pPr>
+        <w:spacing w:line="240" w:lineRule="auto"/>
+      </w:pPr>
+      <w:r>
+        <w:continuationSeparator/>
+      </w:r>
+    </w:p>
+  </w:endnote>
+</w:endnotes>
+</file>
+
+<file path=word/footnotes.xml><?xml version="1.0" encoding="utf-8"?>
+<w:footnotes xmlns:wpc="http://schemas.microsoft.com/office/word/2010/wordprocessingCanvas" xmlns:mc="http://schemas.openxmlformats.org/markup-compatibility/2006" xmlns:o="urn:schemas-microsoft-com:office:office" xmlns:r="http://schemas.openxmlformats.org/officeDocument/2006/relationships" xmlns:m="http://schemas.openxmlformats.org/officeDocument/2006/math" xmlns:v="urn:schemas-microsoft-com:vml" xmlns:wp14="http://schemas.microsoft.com/office/word/2010/wordprocessingDrawing" xmlns:wp="http://schemas.openxmlformats.org/drawingml/2006/wordprocessingDrawing" xmlns:w10="urn:schemas-microsoft-com:office:word" xmlns:w="http://schemas.openxmlformats.org/wordprocessingml/2006/main" xmlns:w14="http://schemas.microsoft.com/office/word/2010/wordml" xmlns:wpg="http://schemas.microsoft.com/office/word/2010/wordprocessingGroup" xmlns:wpi="http://schemas.microsoft.com/office/word/2010/wordprocessingInk" xmlns:wne="http://schemas.microsoft.com/office/word/2006/wordml" xmlns:wps="http://schemas.microsoft.com/office/word/2010/wordprocessingShape" mc:Ignorable="w14 wp14">
+  <w:footnote w:type="separator" w:id="-1">
+    <w:p>
+      <w:pPr>
+        <w:spacing w:line="240" w:lineRule="auto"/>
+      </w:pPr>
+      <w:r>
+        <w:separator/>
+      </w:r>
+    </w:p>
+  </w:footnote>
+  <w:footnote w:type="continuationSeparator" w:id="0">
+    <w:p>
+      <w:pPr>
+        <w:spacing w:line="240" w:lineRule="auto"/>
+      </w:pPr>
+      <w:r>
+        <w:continuationSeparator/>
+      </w:r>
+    </w:p>
+  </w:footnote>
+</w:footnotes>
 </file>
 
 <file path=word/numbering.xml><?xml version="1.0" encoding="utf-8"?>
@@ -1023,6 +1357,73 @@
       <w:szCs w:val="21"/>
     </w:rPr>
   </w:style>
+  <w:style w:type="paragraph" w:styleId="a4">
+    <w:name w:val="header"/>
+    <w:basedOn w:val="a"/>
+    <w:link w:val="Char0"/>
+    <w:uiPriority w:val="99"/>
+    <w:unhideWhenUsed/>
+    <w:rsid w:val="00CF03E3"/>
+    <w:pPr>
+      <w:pBdr>
+        <w:bottom w:val="single" w:sz="6" w:space="1" w:color="auto"/>
+      </w:pBdr>
+      <w:tabs>
+        <w:tab w:val="center" w:pos="4153"/>
+        <w:tab w:val="right" w:pos="8306"/>
+      </w:tabs>
+      <w:snapToGrid w:val="0"/>
+      <w:spacing w:line="240" w:lineRule="auto"/>
+      <w:jc w:val="center"/>
+    </w:pPr>
+    <w:rPr>
+      <w:sz w:val="18"/>
+      <w:szCs w:val="18"/>
+    </w:rPr>
+  </w:style>
+  <w:style w:type="character" w:customStyle="1" w:styleId="Char0">
+    <w:name w:val="页眉 Char"/>
+    <w:basedOn w:val="a0"/>
+    <w:link w:val="a4"/>
+    <w:uiPriority w:val="99"/>
+    <w:rsid w:val="00CF03E3"/>
+    <w:rPr>
+      <w:sz w:val="18"/>
+      <w:szCs w:val="18"/>
+    </w:rPr>
+  </w:style>
+  <w:style w:type="paragraph" w:styleId="a5">
+    <w:name w:val="footer"/>
+    <w:basedOn w:val="a"/>
+    <w:link w:val="Char1"/>
+    <w:uiPriority w:val="99"/>
+    <w:unhideWhenUsed/>
+    <w:rsid w:val="00CF03E3"/>
+    <w:pPr>
+      <w:tabs>
+        <w:tab w:val="center" w:pos="4153"/>
+        <w:tab w:val="right" w:pos="8306"/>
+      </w:tabs>
+      <w:snapToGrid w:val="0"/>
+      <w:spacing w:line="240" w:lineRule="auto"/>
+      <w:jc w:val="left"/>
+    </w:pPr>
+    <w:rPr>
+      <w:sz w:val="18"/>
+      <w:szCs w:val="18"/>
+    </w:rPr>
+  </w:style>
+  <w:style w:type="character" w:customStyle="1" w:styleId="Char1">
+    <w:name w:val="页脚 Char"/>
+    <w:basedOn w:val="a0"/>
+    <w:link w:val="a5"/>
+    <w:uiPriority w:val="99"/>
+    <w:rsid w:val="00CF03E3"/>
+    <w:rPr>
+      <w:sz w:val="18"/>
+      <w:szCs w:val="18"/>
+    </w:rPr>
+  </w:style>
 </w:styles>
 </file>
 
@@ -1614,6 +2015,73 @@
     <w:rPr>
       <w:rFonts w:asciiTheme="majorHAnsi" w:eastAsiaTheme="majorEastAsia" w:hAnsiTheme="majorHAnsi" w:cstheme="majorBidi"/>
       <w:szCs w:val="21"/>
+    </w:rPr>
+  </w:style>
+  <w:style w:type="paragraph" w:styleId="a4">
+    <w:name w:val="header"/>
+    <w:basedOn w:val="a"/>
+    <w:link w:val="Char0"/>
+    <w:uiPriority w:val="99"/>
+    <w:unhideWhenUsed/>
+    <w:rsid w:val="00CF03E3"/>
+    <w:pPr>
+      <w:pBdr>
+        <w:bottom w:val="single" w:sz="6" w:space="1" w:color="auto"/>
+      </w:pBdr>
+      <w:tabs>
+        <w:tab w:val="center" w:pos="4153"/>
+        <w:tab w:val="right" w:pos="8306"/>
+      </w:tabs>
+      <w:snapToGrid w:val="0"/>
+      <w:spacing w:line="240" w:lineRule="auto"/>
+      <w:jc w:val="center"/>
+    </w:pPr>
+    <w:rPr>
+      <w:sz w:val="18"/>
+      <w:szCs w:val="18"/>
+    </w:rPr>
+  </w:style>
+  <w:style w:type="character" w:customStyle="1" w:styleId="Char0">
+    <w:name w:val="页眉 Char"/>
+    <w:basedOn w:val="a0"/>
+    <w:link w:val="a4"/>
+    <w:uiPriority w:val="99"/>
+    <w:rsid w:val="00CF03E3"/>
+    <w:rPr>
+      <w:sz w:val="18"/>
+      <w:szCs w:val="18"/>
+    </w:rPr>
+  </w:style>
+  <w:style w:type="paragraph" w:styleId="a5">
+    <w:name w:val="footer"/>
+    <w:basedOn w:val="a"/>
+    <w:link w:val="Char1"/>
+    <w:uiPriority w:val="99"/>
+    <w:unhideWhenUsed/>
+    <w:rsid w:val="00CF03E3"/>
+    <w:pPr>
+      <w:tabs>
+        <w:tab w:val="center" w:pos="4153"/>
+        <w:tab w:val="right" w:pos="8306"/>
+      </w:tabs>
+      <w:snapToGrid w:val="0"/>
+      <w:spacing w:line="240" w:lineRule="auto"/>
+      <w:jc w:val="left"/>
+    </w:pPr>
+    <w:rPr>
+      <w:sz w:val="18"/>
+      <w:szCs w:val="18"/>
+    </w:rPr>
+  </w:style>
+  <w:style w:type="character" w:customStyle="1" w:styleId="Char1">
+    <w:name w:val="页脚 Char"/>
+    <w:basedOn w:val="a0"/>
+    <w:link w:val="a5"/>
+    <w:uiPriority w:val="99"/>
+    <w:rsid w:val="00CF03E3"/>
+    <w:rPr>
+      <w:sz w:val="18"/>
+      <w:szCs w:val="18"/>
     </w:rPr>
   </w:style>
 </w:styles>
